--- a/Documentacion/Entregas/Entrevista.docx
+++ b/Documentacion/Entregas/Entrevista.docx
@@ -643,26 +643,10 @@
                 <w:noProof/>
               </w:rPr>
               <w:drawing>
-                <wp:anchor distT="0" distB="0" distL="114300" distR="114300" simplePos="0" relativeHeight="251663360" behindDoc="1" locked="0" layoutInCell="1" allowOverlap="1" wp14:anchorId="5CDD4E0E" wp14:editId="31085EF5">
-                  <wp:simplePos x="0" y="0"/>
-                  <wp:positionH relativeFrom="column">
-                    <wp:posOffset>240030</wp:posOffset>
-                  </wp:positionH>
-                  <wp:positionV relativeFrom="paragraph">
-                    <wp:posOffset>73660</wp:posOffset>
-                  </wp:positionV>
-                  <wp:extent cx="1029335" cy="518160"/>
-                  <wp:effectExtent l="0" t="0" r="0" b="0"/>
-                  <wp:wrapTight wrapText="bothSides">
-                    <wp:wrapPolygon edited="0">
-                      <wp:start x="0" y="0"/>
-                      <wp:lineTo x="0" y="20647"/>
-                      <wp:lineTo x="21187" y="20647"/>
-                      <wp:lineTo x="21187" y="0"/>
-                      <wp:lineTo x="0" y="0"/>
-                    </wp:wrapPolygon>
-                  </wp:wrapTight>
-                  <wp:docPr id="20" name="Imagen 20"/>
+                <wp:inline distT="0" distB="0" distL="0" distR="0">
+                  <wp:extent cx="1081377" cy="739426"/>
+                  <wp:effectExtent l="0" t="0" r="5080" b="3810"/>
+                  <wp:docPr id="1" name="Imagen 1"/>
                   <wp:cNvGraphicFramePr>
                     <a:graphicFrameLocks xmlns:a="http://schemas.openxmlformats.org/drawingml/2006/main" noChangeAspect="1"/>
                   </wp:cNvGraphicFramePr>
@@ -670,7 +654,7 @@
                     <a:graphicData uri="http://schemas.openxmlformats.org/drawingml/2006/picture">
                       <pic:pic xmlns:pic="http://schemas.openxmlformats.org/drawingml/2006/picture">
                         <pic:nvPicPr>
-                          <pic:cNvPr id="0" name="Picture 20"/>
+                          <pic:cNvPr id="0" name="Picture 1"/>
                           <pic:cNvPicPr>
                             <a:picLocks noChangeAspect="1" noChangeArrowheads="1"/>
                           </pic:cNvPicPr>
@@ -691,23 +675,20 @@
                         <pic:spPr bwMode="auto">
                           <a:xfrm>
                             <a:off x="0" y="0"/>
-                            <a:ext cx="1029335" cy="518160"/>
+                            <a:ext cx="1081434" cy="739465"/>
                           </a:xfrm>
                           <a:prstGeom prst="rect">
                             <a:avLst/>
                           </a:prstGeom>
                           <a:noFill/>
+                          <a:ln>
+                            <a:noFill/>
+                          </a:ln>
                         </pic:spPr>
                       </pic:pic>
                     </a:graphicData>
                   </a:graphic>
-                  <wp14:sizeRelH relativeFrom="page">
-                    <wp14:pctWidth>0</wp14:pctWidth>
-                  </wp14:sizeRelH>
-                  <wp14:sizeRelV relativeFrom="page">
-                    <wp14:pctHeight>0</wp14:pctHeight>
-                  </wp14:sizeRelV>
-                </wp:anchor>
+                </wp:inline>
               </w:drawing>
             </w:r>
           </w:p>
@@ -839,8 +820,13 @@
               <w:t xml:space="preserve"> </w:t>
             </w:r>
             <w:r>
-              <w:t>______________________</w:t>
-            </w:r>
+              <w:t xml:space="preserve">Casa de los dueños de </w:t>
+            </w:r>
+            <w:proofErr w:type="spellStart"/>
+            <w:r>
+              <w:t>CookBooks</w:t>
+            </w:r>
+            <w:proofErr w:type="spellEnd"/>
           </w:p>
           <w:p>
             <w:r>
@@ -1035,8 +1021,6 @@
             <w:r>
               <w:t>Bastante, mi esposa casi nada.</w:t>
             </w:r>
-            <w:bookmarkStart w:id="0" w:name="_GoBack"/>
-            <w:bookmarkEnd w:id="0"/>
           </w:p>
           <w:p>
             <w:pPr>
@@ -3191,128 +3175,75 @@
             </w:r>
           </w:p>
           <w:p>
-            <w:pPr>
-              <w:rPr>
-                <w:b/>
-              </w:rPr>
-            </w:pPr>
-            <w:r>
-              <w:rPr>
-                <w:b/>
-              </w:rPr>
-              <w:t xml:space="preserve">Información obtenida en detalle : </w:t>
-            </w:r>
-          </w:p>
-          <w:p>
-            <w:pPr>
-              <w:pStyle w:val="Prrafodelista"/>
-              <w:numPr>
-                <w:ilvl w:val="0"/>
-                <w:numId w:val="2"/>
-              </w:numPr>
-            </w:pPr>
-            <w:r>
-              <w:t>De los clientes se registra nom</w:t>
-            </w:r>
-            <w:r>
-              <w:t>bre y apellido, DNI, email, teléfono, dirección física</w:t>
-            </w:r>
-            <w:r>
-              <w:t xml:space="preserve"> y tarjeta de crédito</w:t>
-            </w:r>
-          </w:p>
-          <w:p>
-            <w:pPr>
-              <w:pStyle w:val="Prrafodelista"/>
-              <w:numPr>
-                <w:ilvl w:val="0"/>
-                <w:numId w:val="2"/>
-              </w:numPr>
-            </w:pPr>
-            <w:r>
-              <w:t>Se solicita una lista de pedidos para confirmar las entregas</w:t>
-            </w:r>
-          </w:p>
-          <w:p>
-            <w:pPr>
-              <w:pStyle w:val="Prrafodelista"/>
-              <w:numPr>
-                <w:ilvl w:val="0"/>
-                <w:numId w:val="2"/>
-              </w:numPr>
-            </w:pPr>
-            <w:r>
-              <w:t xml:space="preserve">Se </w:t>
-            </w:r>
-            <w:r>
-              <w:t>solicita</w:t>
-            </w:r>
-            <w:r>
-              <w:t xml:space="preserve"> la búsqueda </w:t>
-            </w:r>
-            <w:r>
-              <w:t>de libros por nombre y a</w:t>
-            </w:r>
-            <w:r>
-              <w:t>utor, y un “carrito de compras”</w:t>
-            </w:r>
-          </w:p>
-          <w:p>
-            <w:pPr>
-              <w:pStyle w:val="Prrafodelista"/>
-              <w:numPr>
-                <w:ilvl w:val="0"/>
-                <w:numId w:val="2"/>
-              </w:numPr>
-            </w:pPr>
-            <w:r>
-              <w:t>De los libros se registra t</w:t>
-            </w:r>
-            <w:r>
-              <w:t>ítulo, autor, ISBN, reseña, géne</w:t>
-            </w:r>
-            <w:r>
-              <w:t>ro; algunas páginas para hojear, precio</w:t>
-            </w:r>
-          </w:p>
-          <w:p>
-            <w:pPr>
-              <w:pStyle w:val="Prrafodelista"/>
-              <w:numPr>
-                <w:ilvl w:val="0"/>
-                <w:numId w:val="2"/>
-              </w:numPr>
-            </w:pPr>
+            <w:r>
+              <w:rPr>
+                <w:b/>
+              </w:rPr>
+              <w:t xml:space="preserve">Información obtenida en </w:t>
+            </w:r>
+            <w:proofErr w:type="gramStart"/>
+            <w:r>
+              <w:rPr>
+                <w:b/>
+              </w:rPr>
+              <w:t>detalle :</w:t>
+            </w:r>
+            <w:proofErr w:type="gramEnd"/>
+            <w:r>
+              <w:rPr>
+                <w:b/>
+              </w:rPr>
+              <w:t xml:space="preserve"> </w:t>
+            </w:r>
+            <w:r>
+              <w:t>De l</w:t>
+            </w:r>
+            <w:r>
+              <w:t>os datos obtenidos d</w:t>
+            </w:r>
+            <w:r>
+              <w:t>e los clientes se registra nombre y apellido, DNI, email, teléfono, dirección física y tarjeta de crédito</w:t>
+            </w:r>
+            <w:r>
+              <w:t>; de los d</w:t>
+            </w:r>
+            <w:r>
+              <w:t>e los libros se registra título, autor, ISBN, reseña, género; algunas páginas para hojear, precio</w:t>
+            </w:r>
+            <w:r>
+              <w:t xml:space="preserve">. Además el cliente solicita  </w:t>
+            </w:r>
+            <w:r>
+              <w:t>una lista de pedidos para confirmar las entregas</w:t>
+            </w:r>
+            <w:r>
+              <w:t xml:space="preserve">, </w:t>
+            </w:r>
+            <w:r>
+              <w:t>la búsqueda de libros por nombre y autor, y un “carrito de compras”</w:t>
+            </w:r>
+            <w:r>
+              <w:t xml:space="preserve">. </w:t>
+            </w:r>
             <w:r>
               <w:t>Se necesitan altas, modificaciones y bajas de libros y autores por los administradores, y de las cuentas por los usuarios, así como poder ver todos estos datos</w:t>
             </w:r>
-          </w:p>
-          <w:p>
-            <w:pPr>
-              <w:pStyle w:val="Prrafodelista"/>
-              <w:numPr>
-                <w:ilvl w:val="0"/>
-                <w:numId w:val="2"/>
-              </w:numPr>
-            </w:pPr>
-            <w:r>
-              <w:t xml:space="preserve">El carrito admite que le agreguen y quiten libros, y que se confirme la </w:t>
-            </w:r>
-            <w:r>
-              <w:t>compra</w:t>
-            </w:r>
-          </w:p>
-          <w:p>
-            <w:pPr>
-              <w:pStyle w:val="Prrafodelista"/>
-              <w:numPr>
-                <w:ilvl w:val="0"/>
-                <w:numId w:val="2"/>
-              </w:numPr>
-            </w:pPr>
-            <w:r>
-              <w:t>No se solicitan detalles específicos de la interfaz (excepto colores y logo), ni favoritos, ni se maneja stock</w:t>
-            </w:r>
+            <w:r>
+              <w:t xml:space="preserve">. </w:t>
+            </w:r>
+            <w:r>
+              <w:t>El carrito admite que le agreguen y quiten libros, y que se confirme la compra</w:t>
+            </w:r>
+          </w:p>
+          <w:p>
+            <w:r>
+              <w:t>No se solicitan detalles específicos de la interfaz (excepto colores y logo), ni favoritos, ni se maneja stoc</w:t>
+            </w:r>
+            <w:r>
+              <w:t>k.</w:t>
+            </w:r>
+            <w:bookmarkStart w:id="0" w:name="_GoBack"/>
+            <w:bookmarkEnd w:id="0"/>
           </w:p>
           <w:p>
             <w:r>
@@ -3506,6 +3437,119 @@
     </w:lvl>
   </w:abstractNum>
   <w:abstractNum w:abstractNumId="1">
+    <w:nsid w:val="5F481C6B"/>
+    <w:multiLevelType w:val="hybridMultilevel"/>
+    <w:tmpl w:val="EF8A40AE"/>
+    <w:lvl w:ilvl="0" w:tplc="2C0A0001">
+      <w:start w:val="1"/>
+      <w:numFmt w:val="bullet"/>
+      <w:lvlText w:val=""/>
+      <w:lvlJc w:val="left"/>
+      <w:pPr>
+        <w:ind w:left="720" w:hanging="360"/>
+      </w:pPr>
+      <w:rPr>
+        <w:rFonts w:ascii="Symbol" w:hAnsi="Symbol" w:hint="default"/>
+      </w:rPr>
+    </w:lvl>
+    <w:lvl w:ilvl="1" w:tplc="2C0A0003" w:tentative="1">
+      <w:start w:val="1"/>
+      <w:numFmt w:val="bullet"/>
+      <w:lvlText w:val="o"/>
+      <w:lvlJc w:val="left"/>
+      <w:pPr>
+        <w:ind w:left="1440" w:hanging="360"/>
+      </w:pPr>
+      <w:rPr>
+        <w:rFonts w:ascii="Courier New" w:hAnsi="Courier New" w:cs="Courier New" w:hint="default"/>
+      </w:rPr>
+    </w:lvl>
+    <w:lvl w:ilvl="2" w:tplc="2C0A0005" w:tentative="1">
+      <w:start w:val="1"/>
+      <w:numFmt w:val="bullet"/>
+      <w:lvlText w:val=""/>
+      <w:lvlJc w:val="left"/>
+      <w:pPr>
+        <w:ind w:left="2160" w:hanging="360"/>
+      </w:pPr>
+      <w:rPr>
+        <w:rFonts w:ascii="Wingdings" w:hAnsi="Wingdings" w:hint="default"/>
+      </w:rPr>
+    </w:lvl>
+    <w:lvl w:ilvl="3" w:tplc="2C0A0001" w:tentative="1">
+      <w:start w:val="1"/>
+      <w:numFmt w:val="bullet"/>
+      <w:lvlText w:val=""/>
+      <w:lvlJc w:val="left"/>
+      <w:pPr>
+        <w:ind w:left="2880" w:hanging="360"/>
+      </w:pPr>
+      <w:rPr>
+        <w:rFonts w:ascii="Symbol" w:hAnsi="Symbol" w:hint="default"/>
+      </w:rPr>
+    </w:lvl>
+    <w:lvl w:ilvl="4" w:tplc="2C0A0003" w:tentative="1">
+      <w:start w:val="1"/>
+      <w:numFmt w:val="bullet"/>
+      <w:lvlText w:val="o"/>
+      <w:lvlJc w:val="left"/>
+      <w:pPr>
+        <w:ind w:left="3600" w:hanging="360"/>
+      </w:pPr>
+      <w:rPr>
+        <w:rFonts w:ascii="Courier New" w:hAnsi="Courier New" w:cs="Courier New" w:hint="default"/>
+      </w:rPr>
+    </w:lvl>
+    <w:lvl w:ilvl="5" w:tplc="2C0A0005" w:tentative="1">
+      <w:start w:val="1"/>
+      <w:numFmt w:val="bullet"/>
+      <w:lvlText w:val=""/>
+      <w:lvlJc w:val="left"/>
+      <w:pPr>
+        <w:ind w:left="4320" w:hanging="360"/>
+      </w:pPr>
+      <w:rPr>
+        <w:rFonts w:ascii="Wingdings" w:hAnsi="Wingdings" w:hint="default"/>
+      </w:rPr>
+    </w:lvl>
+    <w:lvl w:ilvl="6" w:tplc="2C0A0001" w:tentative="1">
+      <w:start w:val="1"/>
+      <w:numFmt w:val="bullet"/>
+      <w:lvlText w:val=""/>
+      <w:lvlJc w:val="left"/>
+      <w:pPr>
+        <w:ind w:left="5040" w:hanging="360"/>
+      </w:pPr>
+      <w:rPr>
+        <w:rFonts w:ascii="Symbol" w:hAnsi="Symbol" w:hint="default"/>
+      </w:rPr>
+    </w:lvl>
+    <w:lvl w:ilvl="7" w:tplc="2C0A0003" w:tentative="1">
+      <w:start w:val="1"/>
+      <w:numFmt w:val="bullet"/>
+      <w:lvlText w:val="o"/>
+      <w:lvlJc w:val="left"/>
+      <w:pPr>
+        <w:ind w:left="5760" w:hanging="360"/>
+      </w:pPr>
+      <w:rPr>
+        <w:rFonts w:ascii="Courier New" w:hAnsi="Courier New" w:cs="Courier New" w:hint="default"/>
+      </w:rPr>
+    </w:lvl>
+    <w:lvl w:ilvl="8" w:tplc="2C0A0005" w:tentative="1">
+      <w:start w:val="1"/>
+      <w:numFmt w:val="bullet"/>
+      <w:lvlText w:val=""/>
+      <w:lvlJc w:val="left"/>
+      <w:pPr>
+        <w:ind w:left="6480" w:hanging="360"/>
+      </w:pPr>
+      <w:rPr>
+        <w:rFonts w:ascii="Wingdings" w:hAnsi="Wingdings" w:hint="default"/>
+      </w:rPr>
+    </w:lvl>
+  </w:abstractNum>
+  <w:abstractNum w:abstractNumId="2">
     <w:nsid w:val="6A96479D"/>
     <w:multiLevelType w:val="hybridMultilevel"/>
     <w:tmpl w:val="0A84B55C"/>
@@ -3592,10 +3636,13 @@
     </w:lvl>
   </w:abstractNum>
   <w:num w:numId="1">
-    <w:abstractNumId w:val="1"/>
+    <w:abstractNumId w:val="2"/>
   </w:num>
   <w:num w:numId="2">
     <w:abstractNumId w:val="0"/>
+  </w:num>
+  <w:num w:numId="3">
+    <w:abstractNumId w:val="1"/>
   </w:num>
 </w:numbering>
 </file>
@@ -3962,6 +4009,74 @@
       </w:tblCellMar>
     </w:tblPr>
   </w:style>
+  <w:style w:type="character" w:styleId="Refdecomentario">
+    <w:name w:val="annotation reference"/>
+    <w:basedOn w:val="Fuentedeprrafopredeter"/>
+    <w:uiPriority w:val="99"/>
+    <w:semiHidden/>
+    <w:unhideWhenUsed/>
+    <w:rsid w:val="00374430"/>
+    <w:rPr>
+      <w:sz w:val="16"/>
+      <w:szCs w:val="16"/>
+    </w:rPr>
+  </w:style>
+  <w:style w:type="paragraph" w:styleId="Textocomentario">
+    <w:name w:val="annotation text"/>
+    <w:basedOn w:val="Normal"/>
+    <w:link w:val="TextocomentarioCar"/>
+    <w:uiPriority w:val="99"/>
+    <w:semiHidden/>
+    <w:unhideWhenUsed/>
+    <w:rsid w:val="00374430"/>
+    <w:pPr>
+      <w:spacing w:line="240" w:lineRule="auto"/>
+    </w:pPr>
+    <w:rPr>
+      <w:sz w:val="20"/>
+      <w:szCs w:val="20"/>
+    </w:rPr>
+  </w:style>
+  <w:style w:type="character" w:customStyle="1" w:styleId="TextocomentarioCar">
+    <w:name w:val="Texto comentario Car"/>
+    <w:basedOn w:val="Fuentedeprrafopredeter"/>
+    <w:link w:val="Textocomentario"/>
+    <w:uiPriority w:val="99"/>
+    <w:semiHidden/>
+    <w:rsid w:val="00374430"/>
+    <w:rPr>
+      <w:sz w:val="20"/>
+      <w:szCs w:val="20"/>
+    </w:rPr>
+  </w:style>
+  <w:style w:type="paragraph" w:styleId="Asuntodelcomentario">
+    <w:name w:val="annotation subject"/>
+    <w:basedOn w:val="Textocomentario"/>
+    <w:next w:val="Textocomentario"/>
+    <w:link w:val="AsuntodelcomentarioCar"/>
+    <w:uiPriority w:val="99"/>
+    <w:semiHidden/>
+    <w:unhideWhenUsed/>
+    <w:rsid w:val="00374430"/>
+    <w:rPr>
+      <w:b/>
+      <w:bCs/>
+    </w:rPr>
+  </w:style>
+  <w:style w:type="character" w:customStyle="1" w:styleId="AsuntodelcomentarioCar">
+    <w:name w:val="Asunto del comentario Car"/>
+    <w:basedOn w:val="TextocomentarioCar"/>
+    <w:link w:val="Asuntodelcomentario"/>
+    <w:uiPriority w:val="99"/>
+    <w:semiHidden/>
+    <w:rsid w:val="00374430"/>
+    <w:rPr>
+      <w:b/>
+      <w:bCs/>
+      <w:sz w:val="20"/>
+      <w:szCs w:val="20"/>
+    </w:rPr>
+  </w:style>
 </w:styles>
 </file>
 
@@ -4327,6 +4442,74 @@
       </w:tblCellMar>
     </w:tblPr>
   </w:style>
+  <w:style w:type="character" w:styleId="Refdecomentario">
+    <w:name w:val="annotation reference"/>
+    <w:basedOn w:val="Fuentedeprrafopredeter"/>
+    <w:uiPriority w:val="99"/>
+    <w:semiHidden/>
+    <w:unhideWhenUsed/>
+    <w:rsid w:val="00374430"/>
+    <w:rPr>
+      <w:sz w:val="16"/>
+      <w:szCs w:val="16"/>
+    </w:rPr>
+  </w:style>
+  <w:style w:type="paragraph" w:styleId="Textocomentario">
+    <w:name w:val="annotation text"/>
+    <w:basedOn w:val="Normal"/>
+    <w:link w:val="TextocomentarioCar"/>
+    <w:uiPriority w:val="99"/>
+    <w:semiHidden/>
+    <w:unhideWhenUsed/>
+    <w:rsid w:val="00374430"/>
+    <w:pPr>
+      <w:spacing w:line="240" w:lineRule="auto"/>
+    </w:pPr>
+    <w:rPr>
+      <w:sz w:val="20"/>
+      <w:szCs w:val="20"/>
+    </w:rPr>
+  </w:style>
+  <w:style w:type="character" w:customStyle="1" w:styleId="TextocomentarioCar">
+    <w:name w:val="Texto comentario Car"/>
+    <w:basedOn w:val="Fuentedeprrafopredeter"/>
+    <w:link w:val="Textocomentario"/>
+    <w:uiPriority w:val="99"/>
+    <w:semiHidden/>
+    <w:rsid w:val="00374430"/>
+    <w:rPr>
+      <w:sz w:val="20"/>
+      <w:szCs w:val="20"/>
+    </w:rPr>
+  </w:style>
+  <w:style w:type="paragraph" w:styleId="Asuntodelcomentario">
+    <w:name w:val="annotation subject"/>
+    <w:basedOn w:val="Textocomentario"/>
+    <w:next w:val="Textocomentario"/>
+    <w:link w:val="AsuntodelcomentarioCar"/>
+    <w:uiPriority w:val="99"/>
+    <w:semiHidden/>
+    <w:unhideWhenUsed/>
+    <w:rsid w:val="00374430"/>
+    <w:rPr>
+      <w:b/>
+      <w:bCs/>
+    </w:rPr>
+  </w:style>
+  <w:style w:type="character" w:customStyle="1" w:styleId="AsuntodelcomentarioCar">
+    <w:name w:val="Asunto del comentario Car"/>
+    <w:basedOn w:val="TextocomentarioCar"/>
+    <w:link w:val="Asuntodelcomentario"/>
+    <w:uiPriority w:val="99"/>
+    <w:semiHidden/>
+    <w:rsid w:val="00374430"/>
+    <w:rPr>
+      <w:b/>
+      <w:bCs/>
+      <w:sz w:val="20"/>
+      <w:szCs w:val="20"/>
+    </w:rPr>
+  </w:style>
 </w:styles>
 </file>
 
